--- a/CAP6675 - Complex Adaptive Systems/Homework 01/homework 1.docx
+++ b/CAP6675 - Complex Adaptive Systems/Homework 01/homework 1.docx
@@ -113,7 +113,20 @@
           <w:rFonts w:ascii="Times New Roman" w:cs="Times New Roman" w:eastAsia="Times New Roman" w:hAnsi="Times New Roman"/>
           <w:rtl w:val="0"/>
         </w:rPr>
-        <w:t xml:space="preserve">1. The neighborhood I chose consists of the inner 8 cells (inner-neighbors) around a cell as well as the outer 16 cells (outer-neighbors) surrounding a cell.  If the living cells in the outer-neighbors are larger than the living cells inner-neighbors, then the cell dies.  Otherwise, a new cell is created in the neighborhood 5 cells up.  These rules simulate towns that give their newborns to the northern town when their town becomes overpopulated.  This results in every town having to kill off some of their population to make room for all the newborns.  It creates an orderly system where there's never more than 8 living cells in a single neighborhood.</w:t>
+        <w:t xml:space="preserve">1. The neighborhood I chose consists of the inner 8 cells (inner-neighbors) around a cell as well as the </w:t>
+      </w:r>
+      <w:r>
+        <w:rPr>
+          <w:rtl w:val="0"/>
+        </w:rPr>
+        <w:t xml:space="preserve">four quadrants </w:t>
+      </w:r>
+      <w:r>
+        <w:rPr>
+          <w:rFonts w:ascii="Times New Roman" w:cs="Times New Roman" w:eastAsia="Times New Roman" w:hAnsi="Times New Roman"/>
+          <w:rtl w:val="0"/>
+        </w:rPr>
+        <w:t xml:space="preserve">16 cells (outer-neighbors) surrounding a cell.  If the living cells in the outer-neighbors are larger than the living cells inner-neighbors, then the cell dies.  Otherwise, a new cell is created in the neighborhood 5 cells up.  These rules simulate towns that give their newborns to the northern town when their town becomes overpopulated.  This results in every town having to kill off some of their population to make room for all the newborns.  It creates an orderly system where there's never more than 8 living cells in a single neighborhood.</w:t>
       </w:r>
     </w:p>
     <w:p>
@@ -149,25 +162,6 @@
         <w:contextualSpacing w:val="0"/>
         <w:rPr/>
       </w:pPr>
-      <w:r>
-        <w:rPr>
-          <w:rtl w:val="0"/>
-        </w:rPr>
-      </w:r>
-    </w:p>
-    <w:p>
-      <w:pPr>
-        <w:widowControl w:val="0"/>
-        <w:contextualSpacing w:val="0"/>
-        <w:rPr/>
-      </w:pPr>
-      <w:r>
-        <w:rPr>
-          <w:rFonts w:ascii="Times New Roman" w:cs="Times New Roman" w:eastAsia="Times New Roman" w:hAnsi="Times New Roman"/>
-          <w:rtl w:val="0"/>
-        </w:rPr>
-        <w:t xml:space="preserve">2. There are static objects in the system. The static objects are horizontal rows, they only exist when the bar underneath it is also a horizontal bar.  Under these conditions the neighborhoods are always creating and killing cells in the same locations. Note: the diagram below demonstrates the system in equilibrium.</w:t>
-      </w:r>
       <w:r>
         <w:rPr>
           <w:rtl w:val="0"/>
@@ -178,20 +172,20 @@
           <wp:anchor allowOverlap="1" behindDoc="0" distB="0" distT="0" distL="0" distR="0" hidden="0" layoutInCell="1" locked="0" relativeHeight="0" simplePos="0">
             <wp:simplePos x="0" y="0"/>
             <wp:positionH relativeFrom="margin">
-              <wp:posOffset>1991042</wp:posOffset>
+              <wp:posOffset>0</wp:posOffset>
             </wp:positionH>
             <wp:positionV relativeFrom="paragraph">
-              <wp:posOffset>635</wp:posOffset>
+              <wp:posOffset>123825</wp:posOffset>
             </wp:positionV>
             <wp:extent cx="2350135" cy="2135505"/>
             <wp:effectExtent b="0" l="0" r="0" t="0"/>
-            <wp:wrapTopAndBottom distB="0" distT="0"/>
-            <wp:docPr id="3" name="image9.png"/>
+            <wp:wrapSquare wrapText="bothSides" distB="0" distT="0" distL="0" distR="0"/>
+            <wp:docPr id="4" name="image11.png"/>
             <a:graphic>
               <a:graphicData uri="http://schemas.openxmlformats.org/drawingml/2006/picture">
                 <pic:pic>
                   <pic:nvPicPr>
-                    <pic:cNvPr id="0" name="image9.png"/>
+                    <pic:cNvPr id="0" name="image11.png"/>
                     <pic:cNvPicPr preferRelativeResize="0"/>
                   </pic:nvPicPr>
                   <pic:blipFill>
@@ -218,6 +212,189 @@
     </w:p>
     <w:p>
       <w:pPr>
+        <w:contextualSpacing w:val="0"/>
+        <w:rPr/>
+      </w:pPr>
+      <w:r>
+        <w:rPr>
+          <w:rtl w:val="0"/>
+        </w:rPr>
+        <w:t xml:space="preserve">The left figure represents the static objects in equilibrium</w:t>
+      </w:r>
+    </w:p>
+    <w:p>
+      <w:pPr>
+        <w:widowControl w:val="0"/>
+        <w:contextualSpacing w:val="0"/>
+        <w:rPr/>
+      </w:pPr>
+      <w:r>
+        <w:rPr>
+          <w:rtl w:val="0"/>
+        </w:rPr>
+      </w:r>
+      <w:r>
+        <w:drawing>
+          <wp:anchor allowOverlap="1" behindDoc="0" distB="114300" distT="114300" distL="114300" distR="114300" hidden="0" layoutInCell="1" locked="0" relativeHeight="0" simplePos="0">
+            <wp:simplePos x="0" y="0"/>
+            <wp:positionH relativeFrom="margin">
+              <wp:posOffset>4591050</wp:posOffset>
+            </wp:positionH>
+            <wp:positionV relativeFrom="paragraph">
+              <wp:posOffset>85725</wp:posOffset>
+            </wp:positionV>
+            <wp:extent cx="1704975" cy="1695450"/>
+            <wp:effectExtent b="0" l="0" r="0" t="0"/>
+            <wp:wrapSquare wrapText="bothSides" distB="114300" distT="114300" distL="114300" distR="114300"/>
+            <wp:docPr id="3" name="image10.png"/>
+            <a:graphic>
+              <a:graphicData uri="http://schemas.openxmlformats.org/drawingml/2006/picture">
+                <pic:pic>
+                  <pic:nvPicPr>
+                    <pic:cNvPr id="0" name="image10.png"/>
+                    <pic:cNvPicPr preferRelativeResize="0"/>
+                  </pic:nvPicPr>
+                  <pic:blipFill>
+                    <a:blip r:embed="rId6"/>
+                    <a:srcRect b="0" l="0" r="0" t="0"/>
+                    <a:stretch>
+                      <a:fillRect/>
+                    </a:stretch>
+                  </pic:blipFill>
+                  <pic:spPr>
+                    <a:xfrm>
+                      <a:off x="0" y="0"/>
+                      <a:ext cx="1704975" cy="1695450"/>
+                    </a:xfrm>
+                    <a:prstGeom prst="rect"/>
+                    <a:ln/>
+                  </pic:spPr>
+                </pic:pic>
+              </a:graphicData>
+            </a:graphic>
+          </wp:anchor>
+        </w:drawing>
+      </w:r>
+    </w:p>
+    <w:p>
+      <w:pPr>
+        <w:widowControl w:val="0"/>
+        <w:contextualSpacing w:val="0"/>
+        <w:rPr/>
+      </w:pPr>
+      <w:r>
+        <w:rPr>
+          <w:rtl w:val="0"/>
+        </w:rPr>
+      </w:r>
+    </w:p>
+    <w:p>
+      <w:pPr>
+        <w:widowControl w:val="0"/>
+        <w:contextualSpacing w:val="0"/>
+        <w:rPr/>
+      </w:pPr>
+      <w:r>
+        <w:rPr>
+          <w:rtl w:val="0"/>
+        </w:rPr>
+        <w:t xml:space="preserve">The right figure represents the inner neighbors (blue) the outer neighbors (red) and the overlap between the neighbors (purple)</w:t>
+      </w:r>
+    </w:p>
+    <w:p>
+      <w:pPr>
+        <w:widowControl w:val="0"/>
+        <w:contextualSpacing w:val="0"/>
+        <w:rPr/>
+      </w:pPr>
+      <w:r>
+        <w:rPr>
+          <w:rtl w:val="0"/>
+        </w:rPr>
+      </w:r>
+    </w:p>
+    <w:p>
+      <w:pPr>
+        <w:widowControl w:val="0"/>
+        <w:contextualSpacing w:val="0"/>
+        <w:rPr/>
+      </w:pPr>
+      <w:r>
+        <w:rPr>
+          <w:rtl w:val="0"/>
+        </w:rPr>
+      </w:r>
+    </w:p>
+    <w:p>
+      <w:pPr>
+        <w:widowControl w:val="0"/>
+        <w:contextualSpacing w:val="0"/>
+        <w:rPr/>
+      </w:pPr>
+      <w:r>
+        <w:rPr>
+          <w:rtl w:val="0"/>
+        </w:rPr>
+      </w:r>
+    </w:p>
+    <w:p>
+      <w:pPr>
+        <w:widowControl w:val="0"/>
+        <w:contextualSpacing w:val="0"/>
+        <w:rPr/>
+      </w:pPr>
+      <w:r>
+        <w:rPr>
+          <w:rtl w:val="0"/>
+        </w:rPr>
+      </w:r>
+    </w:p>
+    <w:p>
+      <w:pPr>
+        <w:widowControl w:val="0"/>
+        <w:contextualSpacing w:val="0"/>
+        <w:rPr/>
+      </w:pPr>
+      <w:r>
+        <w:rPr>
+          <w:rtl w:val="0"/>
+        </w:rPr>
+      </w:r>
+    </w:p>
+    <w:p>
+      <w:pPr>
+        <w:widowControl w:val="0"/>
+        <w:contextualSpacing w:val="0"/>
+        <w:rPr/>
+      </w:pPr>
+      <w:r>
+        <w:rPr>
+          <w:rtl w:val="0"/>
+        </w:rPr>
+      </w:r>
+    </w:p>
+    <w:p>
+      <w:pPr>
+        <w:widowControl w:val="0"/>
+        <w:contextualSpacing w:val="0"/>
+        <w:rPr/>
+      </w:pPr>
+      <w:r>
+        <w:rPr>
+          <w:rFonts w:ascii="Times New Roman" w:cs="Times New Roman" w:eastAsia="Times New Roman" w:hAnsi="Times New Roman"/>
+          <w:rtl w:val="0"/>
+        </w:rPr>
+        <w:t xml:space="preserve">2. There are static objects in the system. The static objects are horizontal rows, they only exist when the bar underneath it is also a horizontal bar.  Under these conditions the neighborhoods are always creating and killing cells in the same locations. Note: the diagram </w:t>
+      </w:r>
+      <w:r>
+        <w:rPr>
+          <w:rtl w:val="0"/>
+        </w:rPr>
+        <w:t xml:space="preserve">above</w:t>
+      </w:r>
+    </w:p>
+    <w:p>
+      <w:pPr>
         <w:widowControl w:val="0"/>
         <w:contextualSpacing w:val="0"/>
         <w:rPr/>
@@ -395,16 +572,16 @@
             <wp:extent cx="6101715" cy="419735"/>
             <wp:effectExtent b="0" l="0" r="0" t="0"/>
             <wp:wrapTopAndBottom distB="0" distT="0"/>
-            <wp:docPr id="2" name="image8.png"/>
+            <wp:docPr id="2" name="image7.png"/>
             <a:graphic>
               <a:graphicData uri="http://schemas.openxmlformats.org/drawingml/2006/picture">
                 <pic:pic>
                   <pic:nvPicPr>
-                    <pic:cNvPr id="0" name="image8.png"/>
+                    <pic:cNvPr id="0" name="image7.png"/>
                     <pic:cNvPicPr preferRelativeResize="0"/>
                   </pic:nvPicPr>
                   <pic:blipFill>
-                    <a:blip r:embed="rId6"/>
+                    <a:blip r:embed="rId7"/>
                     <a:srcRect b="0" l="0" r="0" t="0"/>
                     <a:stretch>
                       <a:fillRect/>
@@ -449,16 +626,16 @@
             <wp:extent cx="6116955" cy="437515"/>
             <wp:effectExtent b="0" l="0" r="0" t="0"/>
             <wp:wrapTopAndBottom distB="0" distT="0"/>
-            <wp:docPr id="6" name="image12.png"/>
+            <wp:docPr id="7" name="image14.png"/>
             <a:graphic>
               <a:graphicData uri="http://schemas.openxmlformats.org/drawingml/2006/picture">
                 <pic:pic>
                   <pic:nvPicPr>
-                    <pic:cNvPr id="0" name="image12.png"/>
+                    <pic:cNvPr id="0" name="image14.png"/>
                     <pic:cNvPicPr preferRelativeResize="0"/>
                   </pic:nvPicPr>
                   <pic:blipFill>
-                    <a:blip r:embed="rId7"/>
+                    <a:blip r:embed="rId8"/>
                     <a:srcRect b="0" l="0" r="0" t="0"/>
                     <a:stretch>
                       <a:fillRect/>
@@ -768,16 +945,16 @@
             <wp:extent cx="476885" cy="562610"/>
             <wp:effectExtent b="0" l="0" r="0" t="0"/>
             <wp:wrapTopAndBottom distB="0" distT="0"/>
-            <wp:docPr id="4" name="image10.png"/>
+            <wp:docPr id="5" name="image12.png"/>
             <a:graphic>
               <a:graphicData uri="http://schemas.openxmlformats.org/drawingml/2006/picture">
                 <pic:pic>
                   <pic:nvPicPr>
-                    <pic:cNvPr id="0" name="image10.png"/>
+                    <pic:cNvPr id="0" name="image12.png"/>
                     <pic:cNvPicPr preferRelativeResize="0"/>
                   </pic:nvPicPr>
                   <pic:blipFill>
-                    <a:blip r:embed="rId8"/>
+                    <a:blip r:embed="rId9"/>
                     <a:srcRect b="0" l="0" r="0" t="0"/>
                     <a:stretch>
                       <a:fillRect/>
@@ -850,16 +1027,16 @@
             <wp:extent cx="514985" cy="219710"/>
             <wp:effectExtent b="0" l="0" r="0" t="0"/>
             <wp:wrapTopAndBottom distB="0" distT="0"/>
-            <wp:docPr id="1" name="image4.png"/>
+            <wp:docPr id="1" name="image6.png"/>
             <a:graphic>
               <a:graphicData uri="http://schemas.openxmlformats.org/drawingml/2006/picture">
                 <pic:pic>
                   <pic:nvPicPr>
-                    <pic:cNvPr id="0" name="image4.png"/>
+                    <pic:cNvPr id="0" name="image6.png"/>
                     <pic:cNvPicPr preferRelativeResize="0"/>
                   </pic:nvPicPr>
                   <pic:blipFill>
-                    <a:blip r:embed="rId9"/>
+                    <a:blip r:embed="rId10"/>
                     <a:srcRect b="0" l="0" r="0" t="0"/>
                     <a:stretch>
                       <a:fillRect/>
@@ -936,16 +1113,16 @@
             <wp:extent cx="867410" cy="999490"/>
             <wp:effectExtent b="0" l="0" r="0" t="0"/>
             <wp:wrapTopAndBottom distB="0" distT="0"/>
-            <wp:docPr id="5" name="image11.png"/>
+            <wp:docPr id="6" name="image13.png"/>
             <a:graphic>
               <a:graphicData uri="http://schemas.openxmlformats.org/drawingml/2006/picture">
                 <pic:pic>
                   <pic:nvPicPr>
-                    <pic:cNvPr id="0" name="image11.png"/>
+                    <pic:cNvPr id="0" name="image13.png"/>
                     <pic:cNvPicPr preferRelativeResize="0"/>
                   </pic:nvPicPr>
                   <pic:blipFill>
-                    <a:blip r:embed="rId10"/>
+                    <a:blip r:embed="rId11"/>
                     <a:srcRect b="0" l="0" r="0" t="0"/>
                     <a:stretch>
                       <a:fillRect/>

--- a/CAP6675 - Complex Adaptive Systems/Homework 01/homework 1.docx
+++ b/CAP6675 - Complex Adaptive Systems/Homework 01/homework 1.docx
@@ -572,12 +572,12 @@
             <wp:extent cx="6101715" cy="419735"/>
             <wp:effectExtent b="0" l="0" r="0" t="0"/>
             <wp:wrapTopAndBottom distB="0" distT="0"/>
-            <wp:docPr id="2" name="image7.png"/>
+            <wp:docPr id="2" name="image9.png"/>
             <a:graphic>
               <a:graphicData uri="http://schemas.openxmlformats.org/drawingml/2006/picture">
                 <pic:pic>
                   <pic:nvPicPr>
-                    <pic:cNvPr id="0" name="image7.png"/>
+                    <pic:cNvPr id="0" name="image9.png"/>
                     <pic:cNvPicPr preferRelativeResize="0"/>
                   </pic:nvPicPr>
                   <pic:blipFill>
@@ -1027,12 +1027,12 @@
             <wp:extent cx="514985" cy="219710"/>
             <wp:effectExtent b="0" l="0" r="0" t="0"/>
             <wp:wrapTopAndBottom distB="0" distT="0"/>
-            <wp:docPr id="1" name="image6.png"/>
+            <wp:docPr id="1" name="image8.png"/>
             <a:graphic>
               <a:graphicData uri="http://schemas.openxmlformats.org/drawingml/2006/picture">
                 <pic:pic>
                   <pic:nvPicPr>
-                    <pic:cNvPr id="0" name="image6.png"/>
+                    <pic:cNvPr id="0" name="image8.png"/>
                     <pic:cNvPicPr preferRelativeResize="0"/>
                   </pic:nvPicPr>
                   <pic:blipFill>
@@ -1102,6 +1102,48 @@
       </w:r>
       <w:r>
         <w:drawing>
+          <wp:anchor allowOverlap="1" behindDoc="0" distB="114300" distT="114300" distL="114300" distR="114300" hidden="0" layoutInCell="1" locked="0" relativeHeight="0" simplePos="0">
+            <wp:simplePos x="0" y="0"/>
+            <wp:positionH relativeFrom="margin">
+              <wp:posOffset>-95249</wp:posOffset>
+            </wp:positionH>
+            <wp:positionV relativeFrom="paragraph">
+              <wp:posOffset>1095375</wp:posOffset>
+            </wp:positionV>
+            <wp:extent cx="2774995" cy="2770823"/>
+            <wp:effectExtent b="0" l="0" r="0" t="0"/>
+            <wp:wrapSquare wrapText="bothSides" distB="114300" distT="114300" distL="114300" distR="114300"/>
+            <wp:docPr id="8" name="image16.png"/>
+            <a:graphic>
+              <a:graphicData uri="http://schemas.openxmlformats.org/drawingml/2006/picture">
+                <pic:pic>
+                  <pic:nvPicPr>
+                    <pic:cNvPr id="0" name="image16.png"/>
+                    <pic:cNvPicPr preferRelativeResize="0"/>
+                  </pic:nvPicPr>
+                  <pic:blipFill>
+                    <a:blip r:embed="rId11"/>
+                    <a:srcRect b="0" l="0" r="0" t="0"/>
+                    <a:stretch>
+                      <a:fillRect/>
+                    </a:stretch>
+                  </pic:blipFill>
+                  <pic:spPr>
+                    <a:xfrm>
+                      <a:off x="0" y="0"/>
+                      <a:ext cx="2774995" cy="2770823"/>
+                    </a:xfrm>
+                    <a:prstGeom prst="rect"/>
+                    <a:ln/>
+                  </pic:spPr>
+                </pic:pic>
+              </a:graphicData>
+            </a:graphic>
+          </wp:anchor>
+        </w:drawing>
+      </w:r>
+      <w:r>
+        <w:drawing>
           <wp:anchor allowOverlap="1" behindDoc="0" distB="0" distT="0" distL="0" distR="0" hidden="0" layoutInCell="1" locked="0" relativeHeight="0" simplePos="0">
             <wp:simplePos x="0" y="0"/>
             <wp:positionH relativeFrom="margin">
@@ -1122,7 +1164,7 @@
                     <pic:cNvPicPr preferRelativeResize="0"/>
                   </pic:nvPicPr>
                   <pic:blipFill>
-                    <a:blip r:embed="rId11"/>
+                    <a:blip r:embed="rId12"/>
                     <a:srcRect b="0" l="0" r="0" t="0"/>
                     <a:stretch>
                       <a:fillRect/>
@@ -1165,6 +1207,7 @@
         <w:rPr>
           <w:rtl w:val="0"/>
         </w:rPr>
+        <w:t xml:space="preserve">This is a diagram of the entire system after all cells have settled.  The black cells are static.  The pink cells are periodic, and move endlessly between two other cells.</w:t>
       </w:r>
     </w:p>
     <w:sectPr>

--- a/CAP6675 - Complex Adaptive Systems/Homework 01/homework 1.docx
+++ b/CAP6675 - Complex Adaptive Systems/Homework 01/homework 1.docx
@@ -126,7 +126,20 @@
           <w:rFonts w:ascii="Times New Roman" w:cs="Times New Roman" w:eastAsia="Times New Roman" w:hAnsi="Times New Roman"/>
           <w:rtl w:val="0"/>
         </w:rPr>
-        <w:t xml:space="preserve">16 cells (outer-neighbors) surrounding a cell.  If the living cells in the outer-neighbors are larger than the living cells inner-neighbors, then the cell dies.  Otherwise, a new cell is created in the neighborhood 5 cells up.  These rules simulate towns that give their newborns to the northern town when their town becomes overpopulated.  This results in every town having to kill off some of their population to make room for all the newborns.  It creates an orderly system where there's never more than 8 living cells in a single neighborhood.</w:t>
+        <w:t xml:space="preserve">16 cells (outer-neighbors) surrounding a cell (see below right d</w:t>
+      </w:r>
+      <w:r>
+        <w:rPr>
+          <w:rtl w:val="0"/>
+        </w:rPr>
+        <w:t xml:space="preserve">iagram)</w:t>
+      </w:r>
+      <w:r>
+        <w:rPr>
+          <w:rFonts w:ascii="Times New Roman" w:cs="Times New Roman" w:eastAsia="Times New Roman" w:hAnsi="Times New Roman"/>
+          <w:rtl w:val="0"/>
+        </w:rPr>
+        <w:t xml:space="preserve">.  If the living cells in the outer-neighbors are larger than the living cells in the inner-neighbors, then the cell dies.  Otherwise, a new cell is created in the neighborhood 5 cells up.  These rules simulate towns that give their newborns to the northern town when their town becomes overpopulated.  This results in every town having to kill off some of their population to make room for all the newborns.  It creates an orderly system where there's never more than 8 living cells in a single neighborhood.</w:t>
       </w:r>
     </w:p>
     <w:p>
@@ -180,12 +193,12 @@
             <wp:extent cx="2350135" cy="2135505"/>
             <wp:effectExtent b="0" l="0" r="0" t="0"/>
             <wp:wrapSquare wrapText="bothSides" distB="0" distT="0" distL="0" distR="0"/>
-            <wp:docPr id="4" name="image11.png"/>
+            <wp:docPr id="4" name="image12.png"/>
             <a:graphic>
               <a:graphicData uri="http://schemas.openxmlformats.org/drawingml/2006/picture">
                 <pic:pic>
                   <pic:nvPicPr>
-                    <pic:cNvPr id="0" name="image11.png"/>
+                    <pic:cNvPr id="0" name="image12.png"/>
                     <pic:cNvPicPr preferRelativeResize="0"/>
                   </pic:nvPicPr>
                   <pic:blipFill>
@@ -246,12 +259,12 @@
             <wp:extent cx="1704975" cy="1695450"/>
             <wp:effectExtent b="0" l="0" r="0" t="0"/>
             <wp:wrapSquare wrapText="bothSides" distB="114300" distT="114300" distL="114300" distR="114300"/>
-            <wp:docPr id="3" name="image10.png"/>
+            <wp:docPr id="3" name="image11.png"/>
             <a:graphic>
               <a:graphicData uri="http://schemas.openxmlformats.org/drawingml/2006/picture">
                 <pic:pic>
                   <pic:nvPicPr>
-                    <pic:cNvPr id="0" name="image10.png"/>
+                    <pic:cNvPr id="0" name="image11.png"/>
                     <pic:cNvPicPr preferRelativeResize="0"/>
                   </pic:nvPicPr>
                   <pic:blipFill>
@@ -390,141 +403,141 @@
         <w:rPr>
           <w:rtl w:val="0"/>
         </w:rPr>
-        <w:t xml:space="preserve">above</w:t>
-      </w:r>
-    </w:p>
-    <w:p>
-      <w:pPr>
-        <w:widowControl w:val="0"/>
-        <w:contextualSpacing w:val="0"/>
-        <w:rPr/>
-      </w:pPr>
-      <w:r>
-        <w:rPr>
-          <w:rtl w:val="0"/>
-        </w:rPr>
-      </w:r>
-    </w:p>
-    <w:p>
-      <w:pPr>
-        <w:widowControl w:val="0"/>
-        <w:contextualSpacing w:val="0"/>
-        <w:rPr/>
-      </w:pPr>
-      <w:r>
-        <w:rPr>
-          <w:rtl w:val="0"/>
-        </w:rPr>
-      </w:r>
-    </w:p>
-    <w:p>
-      <w:pPr>
-        <w:widowControl w:val="0"/>
-        <w:contextualSpacing w:val="0"/>
-        <w:rPr/>
-      </w:pPr>
-      <w:r>
-        <w:rPr>
-          <w:rtl w:val="0"/>
-        </w:rPr>
-      </w:r>
-    </w:p>
-    <w:p>
-      <w:pPr>
-        <w:widowControl w:val="0"/>
-        <w:contextualSpacing w:val="0"/>
-        <w:rPr/>
-      </w:pPr>
-      <w:r>
-        <w:rPr>
-          <w:rtl w:val="0"/>
-        </w:rPr>
-      </w:r>
-    </w:p>
-    <w:p>
-      <w:pPr>
-        <w:widowControl w:val="0"/>
-        <w:contextualSpacing w:val="0"/>
-        <w:rPr/>
-      </w:pPr>
-      <w:r>
-        <w:rPr>
-          <w:rtl w:val="0"/>
-        </w:rPr>
-      </w:r>
-    </w:p>
-    <w:p>
-      <w:pPr>
-        <w:widowControl w:val="0"/>
-        <w:contextualSpacing w:val="0"/>
-        <w:rPr/>
-      </w:pPr>
-      <w:r>
-        <w:rPr>
-          <w:rtl w:val="0"/>
-        </w:rPr>
-      </w:r>
-    </w:p>
-    <w:p>
-      <w:pPr>
-        <w:widowControl w:val="0"/>
-        <w:contextualSpacing w:val="0"/>
-        <w:rPr/>
-      </w:pPr>
-      <w:r>
-        <w:rPr>
-          <w:rtl w:val="0"/>
-        </w:rPr>
-      </w:r>
-    </w:p>
-    <w:p>
-      <w:pPr>
-        <w:widowControl w:val="0"/>
-        <w:contextualSpacing w:val="0"/>
-        <w:rPr/>
-      </w:pPr>
-      <w:r>
-        <w:rPr>
-          <w:rtl w:val="0"/>
-        </w:rPr>
-      </w:r>
-    </w:p>
-    <w:p>
-      <w:pPr>
-        <w:widowControl w:val="0"/>
-        <w:contextualSpacing w:val="0"/>
-        <w:rPr/>
-      </w:pPr>
-      <w:r>
-        <w:rPr>
-          <w:rtl w:val="0"/>
-        </w:rPr>
-      </w:r>
-    </w:p>
-    <w:p>
-      <w:pPr>
-        <w:widowControl w:val="0"/>
-        <w:contextualSpacing w:val="0"/>
-        <w:rPr/>
-      </w:pPr>
-      <w:r>
-        <w:rPr>
-          <w:rtl w:val="0"/>
-        </w:rPr>
-      </w:r>
-    </w:p>
-    <w:p>
-      <w:pPr>
-        <w:widowControl w:val="0"/>
-        <w:contextualSpacing w:val="0"/>
-        <w:rPr/>
-      </w:pPr>
-      <w:r>
-        <w:rPr>
-          <w:rFonts w:ascii="Times New Roman" w:cs="Times New Roman" w:eastAsia="Times New Roman" w:hAnsi="Times New Roman"/>
-          <w:rtl w:val="0"/>
-        </w:rPr>
-        <w:t xml:space="preserve">3. There are periodic objects in the system.  They exist when there are two rows that both aren't horizontal bars.  In this state the rows that aren't horizontal bars have one neighborhood that isn't in equilibrium.  That one row periodically appears and moves to the right. Note: you can see the parts of the rows that are changing in the below two pictures.</w:t>
+        <w:t xml:space="preserve">above and left</w:t>
+      </w:r>
+    </w:p>
+    <w:p>
+      <w:pPr>
+        <w:widowControl w:val="0"/>
+        <w:contextualSpacing w:val="0"/>
+        <w:rPr/>
+      </w:pPr>
+      <w:r>
+        <w:rPr>
+          <w:rtl w:val="0"/>
+        </w:rPr>
+      </w:r>
+    </w:p>
+    <w:p>
+      <w:pPr>
+        <w:widowControl w:val="0"/>
+        <w:contextualSpacing w:val="0"/>
+        <w:rPr/>
+      </w:pPr>
+      <w:r>
+        <w:rPr>
+          <w:rtl w:val="0"/>
+        </w:rPr>
+      </w:r>
+    </w:p>
+    <w:p>
+      <w:pPr>
+        <w:widowControl w:val="0"/>
+        <w:contextualSpacing w:val="0"/>
+        <w:rPr/>
+      </w:pPr>
+      <w:r>
+        <w:rPr>
+          <w:rtl w:val="0"/>
+        </w:rPr>
+      </w:r>
+    </w:p>
+    <w:p>
+      <w:pPr>
+        <w:widowControl w:val="0"/>
+        <w:contextualSpacing w:val="0"/>
+        <w:rPr/>
+      </w:pPr>
+      <w:r>
+        <w:rPr>
+          <w:rtl w:val="0"/>
+        </w:rPr>
+      </w:r>
+    </w:p>
+    <w:p>
+      <w:pPr>
+        <w:widowControl w:val="0"/>
+        <w:contextualSpacing w:val="0"/>
+        <w:rPr/>
+      </w:pPr>
+      <w:r>
+        <w:rPr>
+          <w:rtl w:val="0"/>
+        </w:rPr>
+      </w:r>
+    </w:p>
+    <w:p>
+      <w:pPr>
+        <w:widowControl w:val="0"/>
+        <w:contextualSpacing w:val="0"/>
+        <w:rPr/>
+      </w:pPr>
+      <w:r>
+        <w:rPr>
+          <w:rtl w:val="0"/>
+        </w:rPr>
+      </w:r>
+    </w:p>
+    <w:p>
+      <w:pPr>
+        <w:widowControl w:val="0"/>
+        <w:contextualSpacing w:val="0"/>
+        <w:rPr/>
+      </w:pPr>
+      <w:r>
+        <w:rPr>
+          <w:rtl w:val="0"/>
+        </w:rPr>
+      </w:r>
+    </w:p>
+    <w:p>
+      <w:pPr>
+        <w:widowControl w:val="0"/>
+        <w:contextualSpacing w:val="0"/>
+        <w:rPr/>
+      </w:pPr>
+      <w:r>
+        <w:rPr>
+          <w:rtl w:val="0"/>
+        </w:rPr>
+      </w:r>
+    </w:p>
+    <w:p>
+      <w:pPr>
+        <w:widowControl w:val="0"/>
+        <w:contextualSpacing w:val="0"/>
+        <w:rPr/>
+      </w:pPr>
+      <w:r>
+        <w:rPr>
+          <w:rtl w:val="0"/>
+        </w:rPr>
+      </w:r>
+    </w:p>
+    <w:p>
+      <w:pPr>
+        <w:widowControl w:val="0"/>
+        <w:contextualSpacing w:val="0"/>
+        <w:rPr/>
+      </w:pPr>
+      <w:r>
+        <w:rPr>
+          <w:rtl w:val="0"/>
+        </w:rPr>
+      </w:r>
+    </w:p>
+    <w:p>
+      <w:pPr>
+        <w:widowControl w:val="0"/>
+        <w:contextualSpacing w:val="0"/>
+        <w:rPr/>
+      </w:pPr>
+      <w:r>
+        <w:rPr>
+          <w:rFonts w:ascii="Times New Roman" w:cs="Times New Roman" w:eastAsia="Times New Roman" w:hAnsi="Times New Roman"/>
+          <w:rtl w:val="0"/>
+        </w:rPr>
+        <w:t xml:space="preserve">3. There are periodic objects in the system.  They exist when there are two rows that both aren't horizontal bars.  In this state, the rows that aren't horizontal bars have one neighborhood that isn't in equilibrium.  That one row periodically appears and moves to the right. Note: you can see the parts of the rows that are changing in the below two pictures.</w:t>
       </w:r>
       <w:r>
         <w:rPr>
@@ -572,12 +585,12 @@
             <wp:extent cx="6101715" cy="419735"/>
             <wp:effectExtent b="0" l="0" r="0" t="0"/>
             <wp:wrapTopAndBottom distB="0" distT="0"/>
-            <wp:docPr id="2" name="image9.png"/>
+            <wp:docPr id="2" name="image10.png"/>
             <a:graphic>
               <a:graphicData uri="http://schemas.openxmlformats.org/drawingml/2006/picture">
                 <pic:pic>
                   <pic:nvPicPr>
-                    <pic:cNvPr id="0" name="image9.png"/>
+                    <pic:cNvPr id="0" name="image10.png"/>
                     <pic:cNvPicPr preferRelativeResize="0"/>
                   </pic:nvPicPr>
                   <pic:blipFill>
@@ -626,12 +639,12 @@
             <wp:extent cx="6116955" cy="437515"/>
             <wp:effectExtent b="0" l="0" r="0" t="0"/>
             <wp:wrapTopAndBottom distB="0" distT="0"/>
-            <wp:docPr id="7" name="image14.png"/>
+            <wp:docPr id="7" name="image15.png"/>
             <a:graphic>
               <a:graphicData uri="http://schemas.openxmlformats.org/drawingml/2006/picture">
                 <pic:pic>
                   <pic:nvPicPr>
-                    <pic:cNvPr id="0" name="image14.png"/>
+                    <pic:cNvPr id="0" name="image15.png"/>
                     <pic:cNvPicPr preferRelativeResize="0"/>
                   </pic:nvPicPr>
                   <pic:blipFill>
@@ -660,18 +673,6 @@
       <w:pPr>
         <w:widowControl w:val="0"/>
         <w:contextualSpacing w:val="0"/>
-        <w:rPr/>
-      </w:pPr>
-      <w:r>
-        <w:rPr>
-          <w:rtl w:val="0"/>
-        </w:rPr>
-      </w:r>
-    </w:p>
-    <w:p>
-      <w:pPr>
-        <w:widowControl w:val="0"/>
-        <w:contextualSpacing w:val="0"/>
         <w:rPr>
           <w:rFonts w:ascii="Times New Roman" w:cs="Times New Roman" w:eastAsia="Times New Roman" w:hAnsi="Times New Roman"/>
         </w:rPr>
@@ -765,9 +766,7 @@
       <w:pPr>
         <w:widowControl w:val="0"/>
         <w:contextualSpacing w:val="0"/>
-        <w:rPr>
-          <w:rFonts w:ascii="Times New Roman" w:cs="Times New Roman" w:eastAsia="Times New Roman" w:hAnsi="Times New Roman"/>
-        </w:rPr>
+        <w:rPr/>
       </w:pPr>
       <w:r>
         <w:rPr>
@@ -775,6 +774,11 @@
           <w:rtl w:val="0"/>
         </w:rPr>
         <w:t xml:space="preserve">I chose this system because I wanted a system where certain cells directed other cells.  I started by creating four different directions as well as permanent states ( for directional cells) and moving states for all other cells.  I experimented with several different death and birth states, and liked the idea of the cells eventually settling in a location without displacing the existing cells.  With those conditions certain areas become crowded and certain areas are free based off of the random directions the permanent cells are given.  I actually initially went outside of the scope of the homework by adding four additional colors and going beyond the eight cell neighborhood.  So, I scaled it back to fit the bounds of the homework and added the additional colors as an optional button.</w:t>
+      </w:r>
+      <w:r>
+        <w:rPr>
+          <w:rtl w:val="0"/>
+        </w:rPr>
       </w:r>
     </w:p>
     <w:p>
@@ -796,161 +800,50 @@
     <w:p>
       <w:pPr>
         <w:widowControl w:val="0"/>
-        <w:tabs>
-          <w:tab w:val="left" w:pos="0"/>
-        </w:tabs>
-        <w:ind w:right="0"/>
-        <w:contextualSpacing w:val="0"/>
-        <w:rPr/>
-      </w:pPr>
-      <w:r>
-        <w:rPr>
-          <w:rtl w:val="0"/>
-        </w:rPr>
-      </w:r>
-    </w:p>
-    <w:p>
-      <w:pPr>
-        <w:widowControl w:val="0"/>
-        <w:tabs>
-          <w:tab w:val="left" w:pos="0"/>
-        </w:tabs>
-        <w:ind w:right="0"/>
-        <w:contextualSpacing w:val="0"/>
-        <w:rPr/>
-      </w:pPr>
-      <w:r>
-        <w:rPr>
-          <w:rtl w:val="0"/>
-        </w:rPr>
-      </w:r>
-    </w:p>
-    <w:p>
-      <w:pPr>
-        <w:widowControl w:val="0"/>
-        <w:tabs>
-          <w:tab w:val="left" w:pos="0"/>
-        </w:tabs>
-        <w:ind w:right="0"/>
-        <w:contextualSpacing w:val="0"/>
-        <w:rPr/>
-      </w:pPr>
-      <w:r>
-        <w:rPr>
-          <w:rtl w:val="0"/>
-        </w:rPr>
-      </w:r>
-    </w:p>
-    <w:p>
-      <w:pPr>
-        <w:widowControl w:val="0"/>
-        <w:tabs>
-          <w:tab w:val="left" w:pos="0"/>
-        </w:tabs>
-        <w:ind w:right="0"/>
-        <w:contextualSpacing w:val="0"/>
-        <w:rPr/>
-      </w:pPr>
-      <w:r>
-        <w:rPr>
-          <w:rtl w:val="0"/>
-        </w:rPr>
-      </w:r>
-    </w:p>
-    <w:p>
-      <w:pPr>
-        <w:widowControl w:val="0"/>
-        <w:tabs>
-          <w:tab w:val="left" w:pos="0"/>
-        </w:tabs>
-        <w:ind w:right="0"/>
-        <w:contextualSpacing w:val="0"/>
-        <w:rPr/>
-      </w:pPr>
-      <w:r>
-        <w:rPr>
-          <w:rtl w:val="0"/>
-        </w:rPr>
-      </w:r>
-    </w:p>
-    <w:p>
-      <w:pPr>
-        <w:widowControl w:val="0"/>
-        <w:tabs>
-          <w:tab w:val="left" w:pos="0"/>
-        </w:tabs>
-        <w:ind w:right="0"/>
-        <w:contextualSpacing w:val="0"/>
-        <w:rPr/>
-      </w:pPr>
-      <w:r>
-        <w:rPr>
-          <w:rtl w:val="0"/>
-        </w:rPr>
-      </w:r>
-    </w:p>
-    <w:p>
-      <w:pPr>
-        <w:widowControl w:val="0"/>
-        <w:contextualSpacing w:val="0"/>
-        <w:rPr>
-          <w:rFonts w:ascii="Times New Roman" w:cs="Times New Roman" w:eastAsia="Times New Roman" w:hAnsi="Times New Roman"/>
-        </w:rPr>
-      </w:pPr>
-      <w:r>
-        <w:rPr>
-          <w:rFonts w:ascii="Times New Roman" w:cs="Times New Roman" w:eastAsia="Times New Roman" w:hAnsi="Times New Roman"/>
-          <w:rtl w:val="0"/>
-        </w:rPr>
-        <w:t xml:space="preserve">2. Yes, by design there are static objects in the system.  Any cell that is outside of the area of a permanent directional cell will be static and any cell that's right next to a permanent directional cell opposite of the direction it is instructing will be static. Note: for the diagram below the black cells represents the static objects.</w:t>
-      </w:r>
-    </w:p>
-    <w:p>
-      <w:pPr>
-        <w:widowControl w:val="0"/>
-        <w:tabs>
-          <w:tab w:val="left" w:pos="0"/>
-        </w:tabs>
-        <w:ind w:right="0"/>
-        <w:contextualSpacing w:val="0"/>
-        <w:rPr/>
-      </w:pPr>
-      <w:r>
-        <w:rPr>
-          <w:rtl w:val="0"/>
-        </w:rPr>
-      </w:r>
-    </w:p>
-    <w:p>
-      <w:pPr>
-        <w:widowControl w:val="0"/>
-        <w:contextualSpacing w:val="0"/>
-        <w:rPr/>
-      </w:pPr>
-      <w:r>
-        <w:rPr>
-          <w:rtl w:val="0"/>
-        </w:rPr>
+        <w:contextualSpacing w:val="0"/>
+        <w:rPr>
+          <w:rFonts w:ascii="Times New Roman" w:cs="Times New Roman" w:eastAsia="Times New Roman" w:hAnsi="Times New Roman"/>
+        </w:rPr>
+      </w:pPr>
+      <w:r>
+        <w:rPr>
+          <w:rFonts w:ascii="Times New Roman" w:cs="Times New Roman" w:eastAsia="Times New Roman" w:hAnsi="Times New Roman"/>
+          <w:rtl w:val="0"/>
+        </w:rPr>
+        <w:t xml:space="preserve">2. Yes, by design there are static objects in the system.  Any cell that is outside of the area of a permanent directional cell will be static and any cell that's right next to a permanent directional cell opposite of the direction it is instructing will be static. Note: for the right diagram, the black cells represent</w:t>
+      </w:r>
+      <w:r>
+        <w:rPr>
+          <w:rtl w:val="0"/>
+        </w:rPr>
+        <w:t xml:space="preserve"> a possible </w:t>
+      </w:r>
+      <w:r>
+        <w:rPr>
+          <w:rFonts w:ascii="Times New Roman" w:cs="Times New Roman" w:eastAsia="Times New Roman" w:hAnsi="Times New Roman"/>
+          <w:rtl w:val="0"/>
+        </w:rPr>
+        <w:t xml:space="preserve">static objects.</w:t>
       </w:r>
       <w:r>
         <w:drawing>
           <wp:anchor allowOverlap="1" behindDoc="0" distB="0" distT="0" distL="0" distR="0" hidden="0" layoutInCell="1" locked="0" relativeHeight="0" simplePos="0">
             <wp:simplePos x="0" y="0"/>
             <wp:positionH relativeFrom="margin">
-              <wp:posOffset>2927667</wp:posOffset>
+              <wp:posOffset>5855970</wp:posOffset>
             </wp:positionH>
             <wp:positionV relativeFrom="paragraph">
-              <wp:posOffset>635</wp:posOffset>
+              <wp:posOffset>123825</wp:posOffset>
             </wp:positionV>
             <wp:extent cx="476885" cy="562610"/>
             <wp:effectExtent b="0" l="0" r="0" t="0"/>
-            <wp:wrapTopAndBottom distB="0" distT="0"/>
-            <wp:docPr id="5" name="image12.png"/>
+            <wp:wrapSquare wrapText="bothSides" distB="0" distT="0" distL="0" distR="0"/>
+            <wp:docPr id="5" name="image13.png"/>
             <a:graphic>
               <a:graphicData uri="http://schemas.openxmlformats.org/drawingml/2006/picture">
                 <pic:pic>
                   <pic:nvPicPr>
-                    <pic:cNvPr id="0" name="image12.png"/>
+                    <pic:cNvPr id="0" name="image13.png"/>
                     <pic:cNvPicPr preferRelativeResize="0"/>
                   </pic:nvPicPr>
                   <pic:blipFill>
@@ -978,6 +871,46 @@
     <w:p>
       <w:pPr>
         <w:widowControl w:val="0"/>
+        <w:tabs>
+          <w:tab w:val="left" w:pos="0"/>
+        </w:tabs>
+        <w:ind w:right="0"/>
+        <w:contextualSpacing w:val="0"/>
+        <w:rPr/>
+      </w:pPr>
+      <w:r>
+        <w:rPr>
+          <w:rtl w:val="0"/>
+        </w:rPr>
+      </w:r>
+    </w:p>
+    <w:p>
+      <w:pPr>
+        <w:widowControl w:val="0"/>
+        <w:contextualSpacing w:val="0"/>
+        <w:rPr/>
+      </w:pPr>
+      <w:r>
+        <w:rPr>
+          <w:rtl w:val="0"/>
+        </w:rPr>
+      </w:r>
+    </w:p>
+    <w:p>
+      <w:pPr>
+        <w:widowControl w:val="0"/>
+        <w:contextualSpacing w:val="0"/>
+        <w:rPr/>
+      </w:pPr>
+      <w:r>
+        <w:rPr>
+          <w:rtl w:val="0"/>
+        </w:rPr>
+      </w:r>
+    </w:p>
+    <w:p>
+      <w:pPr>
+        <w:widowControl w:val="0"/>
         <w:contextualSpacing w:val="0"/>
         <w:rPr>
           <w:rFonts w:ascii="Times New Roman" w:cs="Times New Roman" w:eastAsia="Times New Roman" w:hAnsi="Times New Roman"/>
@@ -1027,12 +960,12 @@
             <wp:extent cx="514985" cy="219710"/>
             <wp:effectExtent b="0" l="0" r="0" t="0"/>
             <wp:wrapTopAndBottom distB="0" distT="0"/>
-            <wp:docPr id="1" name="image8.png"/>
+            <wp:docPr id="1" name="image9.png"/>
             <a:graphic>
               <a:graphicData uri="http://schemas.openxmlformats.org/drawingml/2006/picture">
                 <pic:pic>
                   <pic:nvPicPr>
-                    <pic:cNvPr id="0" name="image8.png"/>
+                    <pic:cNvPr id="0" name="image9.png"/>
                     <pic:cNvPicPr preferRelativeResize="0"/>
                   </pic:nvPicPr>
                   <pic:blipFill>
@@ -1155,12 +1088,12 @@
             <wp:extent cx="867410" cy="999490"/>
             <wp:effectExtent b="0" l="0" r="0" t="0"/>
             <wp:wrapTopAndBottom distB="0" distT="0"/>
-            <wp:docPr id="6" name="image13.png"/>
+            <wp:docPr id="6" name="image14.png"/>
             <a:graphic>
               <a:graphicData uri="http://schemas.openxmlformats.org/drawingml/2006/picture">
                 <pic:pic>
                   <pic:nvPicPr>
-                    <pic:cNvPr id="0" name="image13.png"/>
+                    <pic:cNvPr id="0" name="image14.png"/>
                     <pic:cNvPicPr preferRelativeResize="0"/>
                   </pic:nvPicPr>
                   <pic:blipFill>
